--- a/text/tips.docx
+++ b/text/tips.docx
@@ -57,10 +57,12 @@
         <w:tab/>
         <w:t>-Try to live as close to the office as possible. My nearly one-hour commute made time management more difficult</w:t>
       </w:r>
+    </w:p>
+    <w:p/>
+    <w:p>
       <w:bookmarkStart w:id="0" w:name="_GoBack"/>
       <w:bookmarkEnd w:id="0"/>
     </w:p>
-    <w:p/>
     <w:p>
       <w:r>
         <w:t>Projects:</w:t>
@@ -93,13 +95,8 @@
     <w:p>
       <w:r>
         <w:tab/>
-        <w:t xml:space="preserve">-Write clean and efficient code. Doesn’t happen all the time but some employers do look into your </w:t>
-      </w:r>
-      <w:proofErr w:type="spellStart"/>
-      <w:r>
-        <w:t>Github</w:t>
-      </w:r>
-      <w:proofErr w:type="spellEnd"/>
+        <w:t>-Write clean and efficient code. Doesn’t happen all the time but some employers do look into your Github</w:t>
+      </w:r>
     </w:p>
     <w:p>
       <w:r>
@@ -141,15 +138,7 @@
     <w:p>
       <w:r>
         <w:tab/>
-        <w:t xml:space="preserve">-Read and work through “Cracking the Coding Interview” by Gayle </w:t>
-      </w:r>
-      <w:proofErr w:type="spellStart"/>
-      <w:r>
-        <w:t>Laakmann</w:t>
-      </w:r>
-      <w:proofErr w:type="spellEnd"/>
-      <w:r>
-        <w:t xml:space="preserve"> McDowell</w:t>
+        <w:t>-Read and work through “Cracking the Coding Interview” by Gayle Laakmann McDowell</w:t>
       </w:r>
     </w:p>
     <w:p>
@@ -168,6 +157,12 @@
       <w:r>
         <w:tab/>
         <w:t>-Imposter syndrome is real. It affects even the most senior of engineers</w:t>
+      </w:r>
+      <w:r>
+        <w:t>. In the software development world, ther</w:t>
+      </w:r>
+      <w:r>
+        <w:t>e is no way you can know it all</w:t>
       </w:r>
     </w:p>
     <w:sectPr>
